--- a/Labs/IPB-20_Baturin_CourseworkTD.docx
+++ b/Labs/IPB-20_Baturin_CourseworkTD.docx
@@ -365,15 +365,7 @@
           <w:szCs w:val="28"/>
           <w:u w:val="single"/>
         </w:rPr>
-        <w:tab/>
-        <w:t xml:space="preserve">  Юлин С. С</w:t>
-      </w:r>
-      <w:r>
-        <w:rPr>
-          <w:szCs w:val="28"/>
-          <w:u w:val="single"/>
-        </w:rPr>
-        <w:t>.</w:t>
+        <w:t xml:space="preserve">  Пруктишина В.А.</w:t>
       </w:r>
     </w:p>
     <w:p>
@@ -3137,14 +3129,27 @@
       <w:r>
         <w:t xml:space="preserve">Рисунок </w:t>
       </w:r>
-      <w:fldSimple w:instr=" SEQ Рисунок \* ARABIC ">
-        <w:r>
-          <w:rPr>
-            <w:noProof/>
-          </w:rPr>
-          <w:t>1</w:t>
-        </w:r>
-      </w:fldSimple>
+      <w:r>
+        <w:fldChar w:fldCharType="begin"/>
+      </w:r>
+      <w:r>
+        <w:instrText xml:space="preserve"> SEQ Рисунок \* ARABIC </w:instrText>
+      </w:r>
+      <w:r>
+        <w:fldChar w:fldCharType="separate"/>
+      </w:r>
+      <w:r>
+        <w:rPr>
+          <w:noProof/>
+        </w:rPr>
+        <w:t>1</w:t>
+      </w:r>
+      <w:r>
+        <w:rPr>
+          <w:noProof/>
+        </w:rPr>
+        <w:fldChar w:fldCharType="end"/>
+      </w:r>
       <w:bookmarkEnd w:id="1"/>
       <w:r>
         <w:t xml:space="preserve"> – вид главного окна приложения (хаба)</w:t>
@@ -3218,14 +3223,27 @@
       <w:r>
         <w:t xml:space="preserve">Рисунок </w:t>
       </w:r>
-      <w:fldSimple w:instr=" SEQ Рисунок \* ARABIC ">
-        <w:r>
-          <w:rPr>
-            <w:noProof/>
-          </w:rPr>
-          <w:t>2</w:t>
-        </w:r>
-      </w:fldSimple>
+      <w:r>
+        <w:fldChar w:fldCharType="begin"/>
+      </w:r>
+      <w:r>
+        <w:instrText xml:space="preserve"> SEQ Рисунок \* ARABIC </w:instrText>
+      </w:r>
+      <w:r>
+        <w:fldChar w:fldCharType="separate"/>
+      </w:r>
+      <w:r>
+        <w:rPr>
+          <w:noProof/>
+        </w:rPr>
+        <w:t>2</w:t>
+      </w:r>
+      <w:r>
+        <w:rPr>
+          <w:noProof/>
+        </w:rPr>
+        <w:fldChar w:fldCharType="end"/>
+      </w:r>
       <w:bookmarkEnd w:id="2"/>
       <w:r>
         <w:t xml:space="preserve"> – вид одного из окон капчи</w:t>
@@ -3299,14 +3317,27 @@
       <w:r>
         <w:t xml:space="preserve">Рисунок </w:t>
       </w:r>
-      <w:fldSimple w:instr=" SEQ Рисунок \* ARABIC ">
-        <w:r>
-          <w:rPr>
-            <w:noProof/>
-          </w:rPr>
-          <w:t>3</w:t>
-        </w:r>
-      </w:fldSimple>
+      <w:r>
+        <w:fldChar w:fldCharType="begin"/>
+      </w:r>
+      <w:r>
+        <w:instrText xml:space="preserve"> SEQ Рисунок \* ARABIC </w:instrText>
+      </w:r>
+      <w:r>
+        <w:fldChar w:fldCharType="separate"/>
+      </w:r>
+      <w:r>
+        <w:rPr>
+          <w:noProof/>
+        </w:rPr>
+        <w:t>3</w:t>
+      </w:r>
+      <w:r>
+        <w:rPr>
+          <w:noProof/>
+        </w:rPr>
+        <w:fldChar w:fldCharType="end"/>
+      </w:r>
       <w:bookmarkEnd w:id="3"/>
       <w:r>
         <w:t xml:space="preserve"> – вид одного из окон справки</w:t>
@@ -3568,27 +3599,14 @@
       <w:r>
         <w:t xml:space="preserve"> </w:t>
       </w:r>
-      <w:r>
-        <w:fldChar w:fldCharType="begin"/>
-      </w:r>
-      <w:r>
-        <w:instrText xml:space="preserve"> SEQ Рисунок \* ARABIC </w:instrText>
-      </w:r>
-      <w:r>
-        <w:fldChar w:fldCharType="separate"/>
-      </w:r>
-      <w:r>
-        <w:rPr>
-          <w:noProof/>
-        </w:rPr>
-        <w:t>4</w:t>
-      </w:r>
-      <w:r>
-        <w:rPr>
-          <w:noProof/>
-        </w:rPr>
-        <w:fldChar w:fldCharType="end"/>
-      </w:r>
+      <w:fldSimple w:instr=" SEQ Рисунок \* ARABIC ">
+        <w:r>
+          <w:rPr>
+            <w:noProof/>
+          </w:rPr>
+          <w:t>4</w:t>
+        </w:r>
+      </w:fldSimple>
       <w:bookmarkEnd w:id="8"/>
       <w:r>
         <w:t xml:space="preserve"> – управляющий граф программы «</w:t>
@@ -4759,27 +4777,14 @@
       <w:r>
         <w:t xml:space="preserve">Рисунок </w:t>
       </w:r>
-      <w:r>
-        <w:fldChar w:fldCharType="begin"/>
-      </w:r>
-      <w:r>
-        <w:instrText xml:space="preserve"> SEQ Рисунок \* ARABIC </w:instrText>
-      </w:r>
-      <w:r>
-        <w:fldChar w:fldCharType="separate"/>
-      </w:r>
-      <w:r>
-        <w:rPr>
-          <w:noProof/>
-        </w:rPr>
-        <w:t>5</w:t>
-      </w:r>
-      <w:r>
-        <w:rPr>
-          <w:noProof/>
-        </w:rPr>
-        <w:fldChar w:fldCharType="end"/>
-      </w:r>
+      <w:fldSimple w:instr=" SEQ Рисунок \* ARABIC ">
+        <w:r>
+          <w:rPr>
+            <w:noProof/>
+          </w:rPr>
+          <w:t>5</w:t>
+        </w:r>
+      </w:fldSimple>
       <w:bookmarkEnd w:id="16"/>
       <w:r>
         <w:t xml:space="preserve"> – </w:t>
@@ -5109,30 +5114,14 @@
       <w:r>
         <w:t xml:space="preserve">Рисунок </w:t>
       </w:r>
-      <w:r>
-        <w:fldChar w:fldCharType="begin"/>
-      </w:r>
-      <w:r>
-        <w:instrText xml:space="preserve"> SEQ Рисунок \</w:instrText>
-      </w:r>
-      <w:r>
-        <w:instrText xml:space="preserve">* ARABIC </w:instrText>
-      </w:r>
-      <w:r>
-        <w:fldChar w:fldCharType="separate"/>
-      </w:r>
-      <w:r>
-        <w:rPr>
-          <w:noProof/>
-        </w:rPr>
-        <w:t>6</w:t>
-      </w:r>
-      <w:r>
-        <w:rPr>
-          <w:noProof/>
-        </w:rPr>
-        <w:fldChar w:fldCharType="end"/>
-      </w:r>
+      <w:fldSimple w:instr=" SEQ Рисунок \* ARABIC ">
+        <w:r>
+          <w:rPr>
+            <w:noProof/>
+          </w:rPr>
+          <w:t>6</w:t>
+        </w:r>
+      </w:fldSimple>
       <w:bookmarkEnd w:id="17"/>
       <w:r>
         <w:t xml:space="preserve"> – результат тестирования модуля генерации фонового изображения капчи</w:t>
@@ -5399,27 +5388,14 @@
       <w:r>
         <w:t xml:space="preserve">Рисунок </w:t>
       </w:r>
-      <w:r>
-        <w:fldChar w:fldCharType="begin"/>
-      </w:r>
-      <w:r>
-        <w:instrText xml:space="preserve"> SEQ Рисунок \* ARABIC </w:instrText>
-      </w:r>
-      <w:r>
-        <w:fldChar w:fldCharType="separate"/>
-      </w:r>
-      <w:r>
-        <w:rPr>
-          <w:noProof/>
-        </w:rPr>
-        <w:t>7</w:t>
-      </w:r>
-      <w:r>
-        <w:rPr>
-          <w:noProof/>
-        </w:rPr>
-        <w:fldChar w:fldCharType="end"/>
-      </w:r>
+      <w:fldSimple w:instr=" SEQ Рисунок \* ARABIC ">
+        <w:r>
+          <w:rPr>
+            <w:noProof/>
+          </w:rPr>
+          <w:t>7</w:t>
+        </w:r>
+      </w:fldSimple>
       <w:bookmarkEnd w:id="18"/>
       <w:r>
         <w:t xml:space="preserve"> – результат тестирования модуля генерации текстового растра</w:t>
@@ -5596,27 +5572,14 @@
       <w:r>
         <w:t xml:space="preserve">Рисунок </w:t>
       </w:r>
-      <w:r>
-        <w:fldChar w:fldCharType="begin"/>
-      </w:r>
-      <w:r>
-        <w:instrText xml:space="preserve"> SEQ Рисунок \* ARABIC </w:instrText>
-      </w:r>
-      <w:r>
-        <w:fldChar w:fldCharType="separate"/>
-      </w:r>
-      <w:r>
-        <w:rPr>
-          <w:noProof/>
-        </w:rPr>
-        <w:t>8</w:t>
-      </w:r>
-      <w:r>
-        <w:rPr>
-          <w:noProof/>
-        </w:rPr>
-        <w:fldChar w:fldCharType="end"/>
-      </w:r>
+      <w:fldSimple w:instr=" SEQ Рисунок \* ARABIC ">
+        <w:r>
+          <w:rPr>
+            <w:noProof/>
+          </w:rPr>
+          <w:t>8</w:t>
+        </w:r>
+      </w:fldSimple>
       <w:bookmarkEnd w:id="19"/>
       <w:r>
         <w:t xml:space="preserve"> – </w:t>
@@ -5908,27 +5871,14 @@
       <w:r>
         <w:t xml:space="preserve">Рисунок </w:t>
       </w:r>
-      <w:r>
-        <w:fldChar w:fldCharType="begin"/>
-      </w:r>
-      <w:r>
-        <w:instrText xml:space="preserve"> SEQ Рисунок \* ARABIC </w:instrText>
-      </w:r>
-      <w:r>
-        <w:fldChar w:fldCharType="separate"/>
-      </w:r>
-      <w:r>
-        <w:rPr>
-          <w:noProof/>
-        </w:rPr>
-        <w:t>9</w:t>
-      </w:r>
-      <w:r>
-        <w:rPr>
-          <w:noProof/>
-        </w:rPr>
-        <w:fldChar w:fldCharType="end"/>
-      </w:r>
+      <w:fldSimple w:instr=" SEQ Рисунок \* ARABIC ">
+        <w:r>
+          <w:rPr>
+            <w:noProof/>
+          </w:rPr>
+          <w:t>9</w:t>
+        </w:r>
+      </w:fldSimple>
       <w:bookmarkEnd w:id="20"/>
       <w:r>
         <w:t xml:space="preserve"> – </w:t>
@@ -6215,14 +6165,27 @@
       <w:r>
         <w:t xml:space="preserve">Рисунок </w:t>
       </w:r>
-      <w:fldSimple w:instr=" SEQ Рисунок \* ARABIC ">
-        <w:r>
-          <w:rPr>
-            <w:noProof/>
-          </w:rPr>
-          <w:t>10</w:t>
-        </w:r>
-      </w:fldSimple>
+      <w:r>
+        <w:fldChar w:fldCharType="begin"/>
+      </w:r>
+      <w:r>
+        <w:instrText xml:space="preserve"> SEQ Рисунок \* ARABIC </w:instrText>
+      </w:r>
+      <w:r>
+        <w:fldChar w:fldCharType="separate"/>
+      </w:r>
+      <w:r>
+        <w:rPr>
+          <w:noProof/>
+        </w:rPr>
+        <w:t>10</w:t>
+      </w:r>
+      <w:r>
+        <w:rPr>
+          <w:noProof/>
+        </w:rPr>
+        <w:fldChar w:fldCharType="end"/>
+      </w:r>
       <w:bookmarkEnd w:id="24"/>
       <w:r>
         <w:t xml:space="preserve"> – </w:t>
@@ -6355,27 +6318,14 @@
       <w:r>
         <w:t xml:space="preserve">Рисунок </w:t>
       </w:r>
-      <w:r>
-        <w:fldChar w:fldCharType="begin"/>
-      </w:r>
-      <w:r>
-        <w:instrText xml:space="preserve"> SEQ Рисунок \* ARABIC </w:instrText>
-      </w:r>
-      <w:r>
-        <w:fldChar w:fldCharType="separate"/>
-      </w:r>
-      <w:r>
-        <w:rPr>
-          <w:noProof/>
-        </w:rPr>
-        <w:t>11</w:t>
-      </w:r>
-      <w:r>
-        <w:rPr>
-          <w:noProof/>
-        </w:rPr>
-        <w:fldChar w:fldCharType="end"/>
-      </w:r>
+      <w:fldSimple w:instr=" SEQ Рисунок \* ARABIC ">
+        <w:r>
+          <w:rPr>
+            <w:noProof/>
+          </w:rPr>
+          <w:t>11</w:t>
+        </w:r>
+      </w:fldSimple>
       <w:bookmarkEnd w:id="25"/>
       <w:r>
         <w:t xml:space="preserve"> – ручная проверка взаимодействия модулей генерации изображений и модуля математики</w:t>
@@ -6627,40 +6577,27 @@
       <w:pPr>
         <w:pStyle w:val="af0"/>
       </w:pPr>
-      <w:bookmarkStart w:id="29" w:name="_Ref155768238"/>
-      <w:bookmarkStart w:id="30" w:name="_Ref155768244"/>
+      <w:bookmarkStart w:id="29" w:name="_Ref155768244"/>
+      <w:bookmarkStart w:id="30" w:name="_Ref155768238"/>
       <w:r>
         <w:t xml:space="preserve">Рисунок </w:t>
       </w:r>
-      <w:r>
-        <w:fldChar w:fldCharType="begin"/>
-      </w:r>
-      <w:r>
-        <w:instrText xml:space="preserve"> SEQ Рисунок \* ARABIC </w:instrText>
-      </w:r>
-      <w:r>
-        <w:fldChar w:fldCharType="separate"/>
-      </w:r>
-      <w:r>
-        <w:rPr>
-          <w:noProof/>
-        </w:rPr>
-        <w:t>12</w:t>
-      </w:r>
-      <w:r>
-        <w:rPr>
-          <w:noProof/>
-        </w:rPr>
-        <w:fldChar w:fldCharType="end"/>
+      <w:fldSimple w:instr=" SEQ Рисунок \* ARABIC ">
+        <w:r>
+          <w:rPr>
+            <w:noProof/>
+          </w:rPr>
+          <w:t>12</w:t>
+        </w:r>
+      </w:fldSimple>
+      <w:bookmarkEnd w:id="29"/>
+      <w:r>
+        <w:t xml:space="preserve"> – </w:t>
+      </w:r>
+      <w:r>
+        <w:t>ручная проверка отображения прохождения капчи</w:t>
       </w:r>
       <w:bookmarkEnd w:id="30"/>
-      <w:r>
-        <w:t xml:space="preserve"> – </w:t>
-      </w:r>
-      <w:r>
-        <w:t>ручная проверка отображения прохождения капчи</w:t>
-      </w:r>
-      <w:bookmarkEnd w:id="29"/>
     </w:p>
     <w:p>
       <w:pPr>
@@ -6710,6 +6647,9 @@
         <w:jc w:val="center"/>
       </w:pPr>
       <w:r>
+        <w:rPr>
+          <w:noProof/>
+        </w:rPr>
         <w:drawing>
           <wp:inline distT="0" distB="0" distL="0" distR="0" wp14:anchorId="765B1784" wp14:editId="3C39BBF6">
             <wp:extent cx="5200650" cy="4460162"/>
@@ -6755,14 +6695,27 @@
       <w:r>
         <w:t xml:space="preserve">Рисунок </w:t>
       </w:r>
-      <w:fldSimple w:instr=" SEQ Рисунок \* ARABIC ">
-        <w:r>
-          <w:rPr>
-            <w:noProof/>
-          </w:rPr>
-          <w:t>13</w:t>
-        </w:r>
-      </w:fldSimple>
+      <w:r>
+        <w:fldChar w:fldCharType="begin"/>
+      </w:r>
+      <w:r>
+        <w:instrText xml:space="preserve"> SEQ Рисунок \* ARABIC </w:instrText>
+      </w:r>
+      <w:r>
+        <w:fldChar w:fldCharType="separate"/>
+      </w:r>
+      <w:r>
+        <w:rPr>
+          <w:noProof/>
+        </w:rPr>
+        <w:t>13</w:t>
+      </w:r>
+      <w:r>
+        <w:rPr>
+          <w:noProof/>
+        </w:rPr>
+        <w:fldChar w:fldCharType="end"/>
+      </w:r>
       <w:bookmarkEnd w:id="31"/>
       <w:r>
         <w:t xml:space="preserve"> – </w:t>
@@ -6931,14 +6884,27 @@
       <w:r>
         <w:t xml:space="preserve">Рисунок </w:t>
       </w:r>
-      <w:fldSimple w:instr=" SEQ Рисунок \* ARABIC ">
-        <w:r>
-          <w:rPr>
-            <w:noProof/>
-          </w:rPr>
-          <w:t>14</w:t>
-        </w:r>
-      </w:fldSimple>
+      <w:r>
+        <w:fldChar w:fldCharType="begin"/>
+      </w:r>
+      <w:r>
+        <w:instrText xml:space="preserve"> SEQ Рисунок \* ARABIC </w:instrText>
+      </w:r>
+      <w:r>
+        <w:fldChar w:fldCharType="separate"/>
+      </w:r>
+      <w:r>
+        <w:rPr>
+          <w:noProof/>
+        </w:rPr>
+        <w:t>14</w:t>
+      </w:r>
+      <w:r>
+        <w:rPr>
+          <w:noProof/>
+        </w:rPr>
+        <w:fldChar w:fldCharType="end"/>
+      </w:r>
       <w:bookmarkEnd w:id="32"/>
       <w:r>
         <w:t xml:space="preserve"> – ручная проверка фиксации ответа после нажатия кнопки подтверждения</w:t>
@@ -6990,6 +6956,9 @@
         <w:jc w:val="center"/>
       </w:pPr>
       <w:r>
+        <w:rPr>
+          <w:noProof/>
+        </w:rPr>
         <w:drawing>
           <wp:inline distT="0" distB="0" distL="0" distR="0" wp14:anchorId="6B29D568" wp14:editId="402A9C80">
             <wp:extent cx="3295650" cy="2919637"/>
@@ -7035,14 +7004,27 @@
       <w:r>
         <w:t xml:space="preserve">Рисунок </w:t>
       </w:r>
-      <w:fldSimple w:instr=" SEQ Рисунок \* ARABIC ">
-        <w:r>
-          <w:rPr>
-            <w:noProof/>
-          </w:rPr>
-          <w:t>15</w:t>
-        </w:r>
-      </w:fldSimple>
+      <w:r>
+        <w:fldChar w:fldCharType="begin"/>
+      </w:r>
+      <w:r>
+        <w:instrText xml:space="preserve"> SEQ Рисунок \* ARABIC </w:instrText>
+      </w:r>
+      <w:r>
+        <w:fldChar w:fldCharType="separate"/>
+      </w:r>
+      <w:r>
+        <w:rPr>
+          <w:noProof/>
+        </w:rPr>
+        <w:t>15</w:t>
+      </w:r>
+      <w:r>
+        <w:rPr>
+          <w:noProof/>
+        </w:rPr>
+        <w:fldChar w:fldCharType="end"/>
+      </w:r>
       <w:bookmarkEnd w:id="33"/>
       <w:r>
         <w:t xml:space="preserve"> – ручное тестирование закрытия окна, когда решение не подтверждено</w:t>
@@ -7165,14 +7147,27 @@
       <w:r>
         <w:t xml:space="preserve">Рисунок </w:t>
       </w:r>
-      <w:fldSimple w:instr=" SEQ Рисунок \* ARABIC ">
-        <w:r>
-          <w:rPr>
-            <w:noProof/>
-          </w:rPr>
-          <w:t>16</w:t>
-        </w:r>
-      </w:fldSimple>
+      <w:r>
+        <w:fldChar w:fldCharType="begin"/>
+      </w:r>
+      <w:r>
+        <w:instrText xml:space="preserve"> SEQ Рисунок \* ARABIC </w:instrText>
+      </w:r>
+      <w:r>
+        <w:fldChar w:fldCharType="separate"/>
+      </w:r>
+      <w:r>
+        <w:rPr>
+          <w:noProof/>
+        </w:rPr>
+        <w:t>16</w:t>
+      </w:r>
+      <w:r>
+        <w:rPr>
+          <w:noProof/>
+        </w:rPr>
+        <w:fldChar w:fldCharType="end"/>
+      </w:r>
       <w:bookmarkEnd w:id="34"/>
       <w:r>
         <w:t xml:space="preserve"> – ручная проверка ввода недопустимого символа и «не числа» в окне математической капчи</w:t>
@@ -7278,14 +7273,27 @@
       <w:r>
         <w:t xml:space="preserve">Рисунок </w:t>
       </w:r>
-      <w:fldSimple w:instr=" SEQ Рисунок \* ARABIC ">
-        <w:r>
-          <w:rPr>
-            <w:noProof/>
-          </w:rPr>
-          <w:t>17</w:t>
-        </w:r>
-      </w:fldSimple>
+      <w:r>
+        <w:fldChar w:fldCharType="begin"/>
+      </w:r>
+      <w:r>
+        <w:instrText xml:space="preserve"> SEQ Рисунок \* ARABIC </w:instrText>
+      </w:r>
+      <w:r>
+        <w:fldChar w:fldCharType="separate"/>
+      </w:r>
+      <w:r>
+        <w:rPr>
+          <w:noProof/>
+        </w:rPr>
+        <w:t>17</w:t>
+      </w:r>
+      <w:r>
+        <w:rPr>
+          <w:noProof/>
+        </w:rPr>
+        <w:fldChar w:fldCharType="end"/>
+      </w:r>
       <w:bookmarkEnd w:id="35"/>
       <w:r>
         <w:t xml:space="preserve"> – ручная проверка погрешности ввода при решении капчи с поворотом картинки</w:t>
@@ -7401,13 +7409,7 @@
     </w:p>
     <w:p>
       <w:r>
-        <w:t xml:space="preserve">В ходе модульного и интеграционного тестирования, модули не всегда проходили тесты. В таком случае, </w:t>
-      </w:r>
-      <w:r>
-        <w:t>код</w:t>
-      </w:r>
-      <w:r>
-        <w:t xml:space="preserve"> подвергался модификации, чтобы </w:t>
+        <w:t xml:space="preserve">В ходе модульного и интеграционного тестирования, модули не всегда проходили тесты. В таком случае, код подвергался модификации, чтобы </w:t>
       </w:r>
       <w:r>
         <w:t xml:space="preserve">избавиться от непредвиденного поведения программы. Для автоматического тестирования при загрузке кода на </w:t>
